--- a/db demo/таблицы Мигель.docx
+++ b/db demo/таблицы Мигель.docx
@@ -332,6 +332,7 @@
                 <w14:ligatures w14:val="none"/>
               </w:rPr>
             </w:pPr>
+            <w:proofErr w:type="spellStart"/>
             <w:r>
               <w:rPr>
                 <w:rFonts w:ascii="Times New Roman" w:eastAsia="Times New Roman" w:hAnsi="Times New Roman" w:cs="Times New Roman"/>
@@ -344,6 +345,7 @@
               </w:rPr>
               <w:t>cityName</w:t>
             </w:r>
+            <w:proofErr w:type="spellEnd"/>
           </w:p>
         </w:tc>
         <w:tc>
@@ -1085,6 +1087,122 @@
                 <w14:ligatures w14:val="none"/>
               </w:rPr>
               <w:t>Пароль</w:t>
+            </w:r>
+          </w:p>
+        </w:tc>
+      </w:tr>
+      <w:tr>
+        <w:trPr>
+          <w:trHeight w:val="454"/>
+        </w:trPr>
+        <w:tc>
+          <w:tcPr>
+            <w:tcW w:w="2978" w:type="dxa"/>
+            <w:tcBorders>
+              <w:top w:val="single" w:sz="4" w:space="0" w:color="000000"/>
+              <w:left w:val="single" w:sz="6" w:space="0" w:color="000000"/>
+              <w:bottom w:val="single" w:sz="4" w:space="0" w:color="000000"/>
+              <w:right w:val="single" w:sz="6" w:space="0" w:color="000000"/>
+            </w:tcBorders>
+          </w:tcPr>
+          <w:p>
+            <w:pPr>
+              <w:spacing w:after="0" w:line="240" w:lineRule="auto"/>
+              <w:rPr>
+                <w:rFonts w:ascii="Times New Roman" w:eastAsia="Times New Roman" w:hAnsi="Times New Roman" w:cs="Times New Roman"/>
+                <w:color w:val="000000"/>
+                <w:kern w:val="0"/>
+                <w:sz w:val="28"/>
+                <w:szCs w:val="28"/>
+                <w:lang w:val="en-US" w:eastAsia="ru-RU"/>
+                <w14:ligatures w14:val="none"/>
+              </w:rPr>
+            </w:pPr>
+            <w:r>
+              <w:rPr>
+                <w:rFonts w:ascii="Times New Roman" w:eastAsia="Times New Roman" w:hAnsi="Times New Roman" w:cs="Times New Roman"/>
+                <w:color w:val="000000"/>
+                <w:kern w:val="0"/>
+                <w:sz w:val="28"/>
+                <w:szCs w:val="28"/>
+                <w:lang w:val="en-US" w:eastAsia="ru-RU"/>
+                <w14:ligatures w14:val="none"/>
+              </w:rPr>
+              <w:t>Phone</w:t>
+            </w:r>
+          </w:p>
+        </w:tc>
+        <w:tc>
+          <w:tcPr>
+            <w:tcW w:w="1980" w:type="dxa"/>
+            <w:tcBorders>
+              <w:top w:val="single" w:sz="4" w:space="0" w:color="000000"/>
+              <w:left w:val="single" w:sz="6" w:space="0" w:color="000000"/>
+              <w:bottom w:val="single" w:sz="4" w:space="0" w:color="000000"/>
+              <w:right w:val="single" w:sz="6" w:space="0" w:color="000000"/>
+            </w:tcBorders>
+          </w:tcPr>
+          <w:p>
+            <w:pPr>
+              <w:spacing w:after="0" w:line="240" w:lineRule="auto"/>
+              <w:rPr>
+                <w:rFonts w:ascii="Times New Roman" w:eastAsia="Times New Roman" w:hAnsi="Times New Roman" w:cs="Times New Roman"/>
+                <w:color w:val="000000"/>
+                <w:kern w:val="0"/>
+                <w:sz w:val="28"/>
+                <w:szCs w:val="28"/>
+                <w:lang w:eastAsia="ru-RU"/>
+                <w14:ligatures w14:val="none"/>
+              </w:rPr>
+            </w:pPr>
+            <w:r>
+              <w:rPr>
+                <w:rFonts w:ascii="Times New Roman" w:eastAsia="Times New Roman" w:hAnsi="Times New Roman" w:cs="Times New Roman"/>
+                <w:color w:val="000000"/>
+                <w:kern w:val="0"/>
+                <w:sz w:val="28"/>
+                <w:szCs w:val="28"/>
+                <w:lang w:eastAsia="ru-RU"/>
+                <w14:ligatures w14:val="none"/>
+              </w:rPr>
+              <w:t>varchar(50)</w:t>
+            </w:r>
+          </w:p>
+        </w:tc>
+        <w:tc>
+          <w:tcPr>
+            <w:tcW w:w="4440" w:type="dxa"/>
+            <w:tcBorders>
+              <w:top w:val="single" w:sz="4" w:space="0" w:color="000000"/>
+              <w:left w:val="single" w:sz="6" w:space="0" w:color="000000"/>
+              <w:bottom w:val="single" w:sz="4" w:space="0" w:color="000000"/>
+              <w:right w:val="single" w:sz="6" w:space="0" w:color="000000"/>
+            </w:tcBorders>
+          </w:tcPr>
+          <w:p>
+            <w:pPr>
+              <w:spacing w:after="0" w:line="240" w:lineRule="auto"/>
+              <w:rPr>
+                <w:rFonts w:ascii="Times New Roman" w:eastAsia="Times New Roman" w:hAnsi="Times New Roman" w:cs="Times New Roman"/>
+                <w:color w:val="000000"/>
+                <w:kern w:val="0"/>
+                <w:sz w:val="28"/>
+                <w:szCs w:val="28"/>
+                <w:lang w:eastAsia="ru-RU"/>
+                <w14:ligatures w14:val="none"/>
+              </w:rPr>
+            </w:pPr>
+            <w:r>
+              <w:rPr>
+                <w:rFonts w:ascii="Times New Roman" w:eastAsia="Times New Roman" w:hAnsi="Times New Roman" w:cs="Times New Roman"/>
+                <w:color w:val="000000"/>
+                <w:kern w:val="0"/>
+                <w:sz w:val="28"/>
+                <w:szCs w:val="28"/>
+                <w:lang w:eastAsia="ru-RU"/>
+                <w14:ligatures w14:val="none"/>
+              </w:rPr>
+              <w:t>Только числа</w:t>
             </w:r>
           </w:p>
         </w:tc>
@@ -2645,6 +2763,708 @@
         </w:rPr>
       </w:pPr>
     </w:p>
+    <w:p>
+      <w:pPr>
+        <w:autoSpaceDE w:val="0"/>
+        <w:autoSpaceDN w:val="0"/>
+        <w:adjustRightInd w:val="0"/>
+        <w:spacing w:after="0" w:line="360" w:lineRule="auto"/>
+        <w:jc w:val="both"/>
+        <w:rPr>
+          <w:rFonts w:ascii="Times New Roman" w:eastAsia="Calibri" w:hAnsi="Times New Roman" w:cs="Times New Roman"/>
+          <w:kern w:val="0"/>
+          <w:sz w:val="28"/>
+          <w:lang w:val="en-US"/>
+          <w14:ligatures w14:val="none"/>
+        </w:rPr>
+      </w:pPr>
+      <w:r>
+        <w:rPr>
+          <w:rFonts w:ascii="Times New Roman" w:eastAsia="Calibri" w:hAnsi="Times New Roman" w:cs="Times New Roman"/>
+          <w:kern w:val="0"/>
+          <w:sz w:val="28"/>
+          <w:szCs w:val="28"/>
+          <w14:ligatures w14:val="none"/>
+        </w:rPr>
+        <w:t xml:space="preserve">Таблица </w:t>
+      </w:r>
+      <w:r>
+        <w:rPr>
+          <w:rFonts w:ascii="Times New Roman" w:eastAsia="Calibri" w:hAnsi="Times New Roman" w:cs="Times New Roman"/>
+          <w:kern w:val="0"/>
+          <w:sz w:val="28"/>
+          <w:szCs w:val="28"/>
+          <w:lang w:val="en-US"/>
+          <w14:ligatures w14:val="none"/>
+        </w:rPr>
+        <w:t>5</w:t>
+      </w:r>
+      <w:r>
+        <w:rPr>
+          <w:rFonts w:ascii="Times New Roman" w:eastAsia="Calibri" w:hAnsi="Times New Roman" w:cs="Times New Roman"/>
+          <w:kern w:val="0"/>
+          <w:sz w:val="28"/>
+          <w:szCs w:val="28"/>
+          <w14:ligatures w14:val="none"/>
+        </w:rPr>
+        <w:t xml:space="preserve"> – Структура таблицы </w:t>
+      </w:r>
+      <w:r>
+        <w:rPr>
+          <w:rFonts w:ascii="Times New Roman" w:eastAsia="Times New Roman" w:hAnsi="Times New Roman" w:cs="Times New Roman"/>
+          <w:color w:val="000000"/>
+          <w:kern w:val="0"/>
+          <w:sz w:val="28"/>
+          <w:szCs w:val="28"/>
+          <w:lang w:val="en-US" w:eastAsia="ru-RU"/>
+          <w14:ligatures w14:val="none"/>
+        </w:rPr>
+        <w:t>Orders</w:t>
+      </w:r>
+    </w:p>
+    <w:tbl>
+      <w:tblPr>
+        <w:tblW w:w="9398" w:type="dxa"/>
+        <w:tblLayout w:type="fixed"/>
+        <w:tblLook w:val="0400" w:firstRow="0" w:lastRow="0" w:firstColumn="0" w:lastColumn="0" w:noHBand="0" w:noVBand="1"/>
+      </w:tblPr>
+      <w:tblGrid>
+        <w:gridCol w:w="2978"/>
+        <w:gridCol w:w="1980"/>
+        <w:gridCol w:w="4440"/>
+      </w:tblGrid>
+      <w:tr>
+        <w:trPr>
+          <w:trHeight w:val="454"/>
+          <w:tblHeader/>
+        </w:trPr>
+        <w:tc>
+          <w:tcPr>
+            <w:tcW w:w="2978" w:type="dxa"/>
+            <w:tcBorders>
+              <w:top w:val="single" w:sz="6" w:space="0" w:color="000000"/>
+              <w:left w:val="single" w:sz="6" w:space="0" w:color="000000"/>
+              <w:bottom w:val="single" w:sz="4" w:space="0" w:color="000000"/>
+              <w:right w:val="single" w:sz="6" w:space="0" w:color="000000"/>
+            </w:tcBorders>
+          </w:tcPr>
+          <w:p>
+            <w:pPr>
+              <w:spacing w:after="0" w:line="240" w:lineRule="auto"/>
+              <w:jc w:val="center"/>
+              <w:rPr>
+                <w:rFonts w:ascii="Times New Roman" w:eastAsia="Times New Roman" w:hAnsi="Times New Roman" w:cs="Times New Roman"/>
+                <w:color w:val="000000"/>
+                <w:kern w:val="0"/>
+                <w:sz w:val="28"/>
+                <w:szCs w:val="28"/>
+                <w:lang w:eastAsia="ru-RU"/>
+                <w14:ligatures w14:val="none"/>
+              </w:rPr>
+            </w:pPr>
+            <w:r>
+              <w:rPr>
+                <w:rFonts w:ascii="Times New Roman" w:eastAsia="Times New Roman" w:hAnsi="Times New Roman" w:cs="Times New Roman"/>
+                <w:color w:val="000000"/>
+                <w:kern w:val="0"/>
+                <w:sz w:val="28"/>
+                <w:szCs w:val="28"/>
+                <w:lang w:eastAsia="ru-RU"/>
+                <w14:ligatures w14:val="none"/>
+              </w:rPr>
+              <w:lastRenderedPageBreak/>
+              <w:t>Название поля</w:t>
+            </w:r>
+          </w:p>
+        </w:tc>
+        <w:tc>
+          <w:tcPr>
+            <w:tcW w:w="1980" w:type="dxa"/>
+            <w:tcBorders>
+              <w:top w:val="single" w:sz="6" w:space="0" w:color="000000"/>
+              <w:left w:val="single" w:sz="6" w:space="0" w:color="000000"/>
+              <w:bottom w:val="single" w:sz="4" w:space="0" w:color="000000"/>
+              <w:right w:val="single" w:sz="6" w:space="0" w:color="000000"/>
+            </w:tcBorders>
+          </w:tcPr>
+          <w:p>
+            <w:pPr>
+              <w:spacing w:after="0" w:line="240" w:lineRule="auto"/>
+              <w:jc w:val="center"/>
+              <w:rPr>
+                <w:rFonts w:ascii="Times New Roman" w:eastAsia="Times New Roman" w:hAnsi="Times New Roman" w:cs="Times New Roman"/>
+                <w:color w:val="000000"/>
+                <w:kern w:val="0"/>
+                <w:sz w:val="28"/>
+                <w:szCs w:val="28"/>
+                <w:lang w:eastAsia="ru-RU"/>
+                <w14:ligatures w14:val="none"/>
+              </w:rPr>
+            </w:pPr>
+            <w:r>
+              <w:rPr>
+                <w:rFonts w:ascii="Times New Roman" w:eastAsia="Times New Roman" w:hAnsi="Times New Roman" w:cs="Times New Roman"/>
+                <w:color w:val="000000"/>
+                <w:kern w:val="0"/>
+                <w:sz w:val="28"/>
+                <w:szCs w:val="28"/>
+                <w:lang w:eastAsia="ru-RU"/>
+                <w14:ligatures w14:val="none"/>
+              </w:rPr>
+              <w:t>Тип поля</w:t>
+            </w:r>
+          </w:p>
+        </w:tc>
+        <w:tc>
+          <w:tcPr>
+            <w:tcW w:w="4440" w:type="dxa"/>
+            <w:tcBorders>
+              <w:top w:val="single" w:sz="6" w:space="0" w:color="000000"/>
+              <w:left w:val="single" w:sz="6" w:space="0" w:color="000000"/>
+              <w:bottom w:val="single" w:sz="4" w:space="0" w:color="000000"/>
+              <w:right w:val="single" w:sz="6" w:space="0" w:color="000000"/>
+            </w:tcBorders>
+          </w:tcPr>
+          <w:p>
+            <w:pPr>
+              <w:spacing w:after="0" w:line="240" w:lineRule="auto"/>
+              <w:jc w:val="center"/>
+              <w:rPr>
+                <w:rFonts w:ascii="Times New Roman" w:eastAsia="Times New Roman" w:hAnsi="Times New Roman" w:cs="Times New Roman"/>
+                <w:color w:val="000000"/>
+                <w:kern w:val="0"/>
+                <w:sz w:val="28"/>
+                <w:szCs w:val="28"/>
+                <w:lang w:eastAsia="ru-RU"/>
+                <w14:ligatures w14:val="none"/>
+              </w:rPr>
+            </w:pPr>
+            <w:r>
+              <w:rPr>
+                <w:rFonts w:ascii="Times New Roman" w:eastAsia="Times New Roman" w:hAnsi="Times New Roman" w:cs="Times New Roman"/>
+                <w:color w:val="000000"/>
+                <w:kern w:val="0"/>
+                <w:sz w:val="28"/>
+                <w:szCs w:val="28"/>
+                <w:lang w:eastAsia="ru-RU"/>
+                <w14:ligatures w14:val="none"/>
+              </w:rPr>
+              <w:t>Описание поля</w:t>
+            </w:r>
+          </w:p>
+        </w:tc>
+      </w:tr>
+      <w:tr>
+        <w:trPr>
+          <w:trHeight w:val="454"/>
+        </w:trPr>
+        <w:tc>
+          <w:tcPr>
+            <w:tcW w:w="2978" w:type="dxa"/>
+            <w:tcBorders>
+              <w:top w:val="single" w:sz="4" w:space="0" w:color="000000"/>
+              <w:left w:val="single" w:sz="6" w:space="0" w:color="000000"/>
+              <w:bottom w:val="single" w:sz="4" w:space="0" w:color="000000"/>
+              <w:right w:val="single" w:sz="6" w:space="0" w:color="000000"/>
+            </w:tcBorders>
+          </w:tcPr>
+          <w:p>
+            <w:pPr>
+              <w:spacing w:after="0" w:line="240" w:lineRule="auto"/>
+              <w:jc w:val="both"/>
+              <w:rPr>
+                <w:rFonts w:ascii="Times New Roman" w:eastAsia="Times New Roman" w:hAnsi="Times New Roman" w:cs="Times New Roman"/>
+                <w:color w:val="000000"/>
+                <w:kern w:val="0"/>
+                <w:sz w:val="28"/>
+                <w:szCs w:val="28"/>
+                <w:lang w:val="en-US" w:eastAsia="ru-RU"/>
+                <w14:ligatures w14:val="none"/>
+              </w:rPr>
+            </w:pPr>
+            <w:r>
+              <w:rPr>
+                <w:rFonts w:ascii="Times New Roman" w:eastAsia="Times New Roman" w:hAnsi="Times New Roman" w:cs="Times New Roman"/>
+                <w:color w:val="000000"/>
+                <w:kern w:val="0"/>
+                <w:sz w:val="28"/>
+                <w:szCs w:val="28"/>
+                <w:lang w:eastAsia="ru-RU"/>
+                <w14:ligatures w14:val="none"/>
+              </w:rPr>
+              <w:t>id</w:t>
+            </w:r>
+            <w:r>
+              <w:rPr>
+                <w:rFonts w:ascii="Times New Roman" w:eastAsia="Times New Roman" w:hAnsi="Times New Roman" w:cs="Times New Roman"/>
+                <w:color w:val="000000"/>
+                <w:kern w:val="0"/>
+                <w:sz w:val="28"/>
+                <w:szCs w:val="28"/>
+                <w:lang w:val="en-US" w:eastAsia="ru-RU"/>
+                <w14:ligatures w14:val="none"/>
+              </w:rPr>
+              <w:t>Order</w:t>
+            </w:r>
+          </w:p>
+        </w:tc>
+        <w:tc>
+          <w:tcPr>
+            <w:tcW w:w="1980" w:type="dxa"/>
+            <w:tcBorders>
+              <w:top w:val="single" w:sz="4" w:space="0" w:color="000000"/>
+              <w:left w:val="single" w:sz="6" w:space="0" w:color="000000"/>
+              <w:bottom w:val="single" w:sz="4" w:space="0" w:color="000000"/>
+              <w:right w:val="single" w:sz="6" w:space="0" w:color="000000"/>
+            </w:tcBorders>
+          </w:tcPr>
+          <w:p>
+            <w:pPr>
+              <w:spacing w:after="0" w:line="240" w:lineRule="auto"/>
+              <w:jc w:val="both"/>
+              <w:rPr>
+                <w:rFonts w:ascii="Times New Roman" w:eastAsia="Times New Roman" w:hAnsi="Times New Roman" w:cs="Times New Roman"/>
+                <w:color w:val="000000"/>
+                <w:kern w:val="0"/>
+                <w:sz w:val="28"/>
+                <w:szCs w:val="28"/>
+                <w:lang w:eastAsia="ru-RU"/>
+                <w14:ligatures w14:val="none"/>
+              </w:rPr>
+            </w:pPr>
+            <w:r>
+              <w:rPr>
+                <w:rFonts w:ascii="Times New Roman" w:eastAsia="Times New Roman" w:hAnsi="Times New Roman" w:cs="Times New Roman"/>
+                <w:color w:val="000000"/>
+                <w:kern w:val="0"/>
+                <w:sz w:val="28"/>
+                <w:szCs w:val="28"/>
+                <w:lang w:eastAsia="ru-RU"/>
+                <w14:ligatures w14:val="none"/>
+              </w:rPr>
+              <w:t>int</w:t>
+            </w:r>
+          </w:p>
+        </w:tc>
+        <w:tc>
+          <w:tcPr>
+            <w:tcW w:w="4440" w:type="dxa"/>
+            <w:tcBorders>
+              <w:top w:val="single" w:sz="4" w:space="0" w:color="000000"/>
+              <w:left w:val="single" w:sz="6" w:space="0" w:color="000000"/>
+              <w:bottom w:val="single" w:sz="4" w:space="0" w:color="000000"/>
+              <w:right w:val="single" w:sz="6" w:space="0" w:color="000000"/>
+            </w:tcBorders>
+          </w:tcPr>
+          <w:p>
+            <w:pPr>
+              <w:spacing w:after="0" w:line="240" w:lineRule="auto"/>
+              <w:jc w:val="both"/>
+              <w:rPr>
+                <w:rFonts w:ascii="Times New Roman" w:eastAsia="Times New Roman" w:hAnsi="Times New Roman" w:cs="Times New Roman"/>
+                <w:color w:val="000000"/>
+                <w:kern w:val="0"/>
+                <w:sz w:val="28"/>
+                <w:szCs w:val="28"/>
+                <w:lang w:eastAsia="ru-RU"/>
+                <w14:ligatures w14:val="none"/>
+              </w:rPr>
+            </w:pPr>
+            <w:r>
+              <w:rPr>
+                <w:rFonts w:ascii="Times New Roman" w:eastAsia="Times New Roman" w:hAnsi="Times New Roman" w:cs="Times New Roman"/>
+                <w:color w:val="000000"/>
+                <w:kern w:val="0"/>
+                <w:sz w:val="28"/>
+                <w:szCs w:val="28"/>
+                <w:lang w:eastAsia="ru-RU"/>
+                <w14:ligatures w14:val="none"/>
+              </w:rPr>
+              <w:t>Уникальный счетчик для определения записи в таблице</w:t>
+            </w:r>
+          </w:p>
+        </w:tc>
+      </w:tr>
+      <w:tr>
+        <w:trPr>
+          <w:trHeight w:val="454"/>
+        </w:trPr>
+        <w:tc>
+          <w:tcPr>
+            <w:tcW w:w="2978" w:type="dxa"/>
+            <w:tcBorders>
+              <w:top w:val="single" w:sz="4" w:space="0" w:color="000000"/>
+              <w:left w:val="single" w:sz="6" w:space="0" w:color="000000"/>
+              <w:bottom w:val="single" w:sz="4" w:space="0" w:color="000000"/>
+              <w:right w:val="single" w:sz="6" w:space="0" w:color="000000"/>
+            </w:tcBorders>
+          </w:tcPr>
+          <w:p>
+            <w:pPr>
+              <w:spacing w:after="0" w:line="240" w:lineRule="auto"/>
+              <w:jc w:val="both"/>
+              <w:rPr>
+                <w:rFonts w:ascii="Times New Roman" w:eastAsia="Times New Roman" w:hAnsi="Times New Roman" w:cs="Times New Roman"/>
+                <w:color w:val="000000"/>
+                <w:kern w:val="0"/>
+                <w:sz w:val="28"/>
+                <w:szCs w:val="28"/>
+                <w:lang w:val="en-US" w:eastAsia="ru-RU"/>
+                <w14:ligatures w14:val="none"/>
+              </w:rPr>
+            </w:pPr>
+            <w:r>
+              <w:rPr>
+                <w:rFonts w:ascii="Times New Roman" w:eastAsia="Times New Roman" w:hAnsi="Times New Roman" w:cs="Times New Roman"/>
+                <w:color w:val="000000"/>
+                <w:kern w:val="0"/>
+                <w:sz w:val="28"/>
+                <w:szCs w:val="28"/>
+                <w:lang w:eastAsia="ru-RU"/>
+                <w14:ligatures w14:val="none"/>
+              </w:rPr>
+              <w:t>id</w:t>
+            </w:r>
+            <w:r>
+              <w:rPr>
+                <w:rFonts w:ascii="Times New Roman" w:eastAsia="Calibri" w:hAnsi="Times New Roman" w:cs="Times New Roman"/>
+                <w:sz w:val="28"/>
+                <w:szCs w:val="28"/>
+                <w:lang w:val="en-US"/>
+                <w14:ligatures w14:val="none"/>
+              </w:rPr>
+              <w:t>Tour</w:t>
+            </w:r>
+          </w:p>
+        </w:tc>
+        <w:tc>
+          <w:tcPr>
+            <w:tcW w:w="1980" w:type="dxa"/>
+            <w:tcBorders>
+              <w:top w:val="single" w:sz="4" w:space="0" w:color="000000"/>
+              <w:left w:val="single" w:sz="6" w:space="0" w:color="000000"/>
+              <w:bottom w:val="single" w:sz="4" w:space="0" w:color="000000"/>
+              <w:right w:val="single" w:sz="6" w:space="0" w:color="000000"/>
+            </w:tcBorders>
+          </w:tcPr>
+          <w:p>
+            <w:pPr>
+              <w:spacing w:after="0" w:line="240" w:lineRule="auto"/>
+              <w:jc w:val="both"/>
+              <w:rPr>
+                <w:rFonts w:ascii="Times New Roman" w:eastAsia="Times New Roman" w:hAnsi="Times New Roman" w:cs="Times New Roman"/>
+                <w:color w:val="000000"/>
+                <w:kern w:val="0"/>
+                <w:sz w:val="28"/>
+                <w:szCs w:val="28"/>
+                <w:lang w:eastAsia="ru-RU"/>
+                <w14:ligatures w14:val="none"/>
+              </w:rPr>
+            </w:pPr>
+            <w:r>
+              <w:rPr>
+                <w:rFonts w:ascii="Times New Roman" w:eastAsia="Times New Roman" w:hAnsi="Times New Roman" w:cs="Times New Roman"/>
+                <w:color w:val="000000"/>
+                <w:kern w:val="0"/>
+                <w:sz w:val="28"/>
+                <w:szCs w:val="28"/>
+                <w:lang w:eastAsia="ru-RU"/>
+                <w14:ligatures w14:val="none"/>
+              </w:rPr>
+              <w:t>int</w:t>
+            </w:r>
+          </w:p>
+        </w:tc>
+        <w:tc>
+          <w:tcPr>
+            <w:tcW w:w="4440" w:type="dxa"/>
+            <w:tcBorders>
+              <w:top w:val="single" w:sz="4" w:space="0" w:color="000000"/>
+              <w:left w:val="single" w:sz="6" w:space="0" w:color="000000"/>
+              <w:bottom w:val="single" w:sz="4" w:space="0" w:color="000000"/>
+              <w:right w:val="single" w:sz="6" w:space="0" w:color="000000"/>
+            </w:tcBorders>
+          </w:tcPr>
+          <w:p>
+            <w:pPr>
+              <w:spacing w:after="0" w:line="240" w:lineRule="auto"/>
+              <w:jc w:val="both"/>
+              <w:rPr>
+                <w:rFonts w:ascii="Times New Roman" w:eastAsia="Times New Roman" w:hAnsi="Times New Roman" w:cs="Times New Roman"/>
+                <w:color w:val="000000"/>
+                <w:kern w:val="0"/>
+                <w:sz w:val="28"/>
+                <w:szCs w:val="28"/>
+                <w:lang w:eastAsia="ru-RU"/>
+                <w14:ligatures w14:val="none"/>
+              </w:rPr>
+            </w:pPr>
+            <w:r>
+              <w:rPr>
+                <w:rFonts w:ascii="Times New Roman" w:eastAsia="Times New Roman" w:hAnsi="Times New Roman" w:cs="Times New Roman"/>
+                <w:color w:val="000000"/>
+                <w:kern w:val="0"/>
+                <w:sz w:val="28"/>
+                <w:szCs w:val="28"/>
+                <w:lang w:eastAsia="ru-RU"/>
+                <w14:ligatures w14:val="none"/>
+              </w:rPr>
+              <w:t>Только числа</w:t>
+            </w:r>
+          </w:p>
+        </w:tc>
+      </w:tr>
+      <w:tr>
+        <w:trPr>
+          <w:trHeight w:val="454"/>
+        </w:trPr>
+        <w:tc>
+          <w:tcPr>
+            <w:tcW w:w="2978" w:type="dxa"/>
+            <w:tcBorders>
+              <w:top w:val="single" w:sz="4" w:space="0" w:color="000000"/>
+              <w:left w:val="single" w:sz="6" w:space="0" w:color="000000"/>
+              <w:bottom w:val="single" w:sz="4" w:space="0" w:color="000000"/>
+              <w:right w:val="single" w:sz="6" w:space="0" w:color="000000"/>
+            </w:tcBorders>
+          </w:tcPr>
+          <w:p>
+            <w:pPr>
+              <w:spacing w:after="0" w:line="240" w:lineRule="auto"/>
+              <w:jc w:val="both"/>
+              <w:rPr>
+                <w:rFonts w:ascii="Times New Roman" w:eastAsia="Times New Roman" w:hAnsi="Times New Roman" w:cs="Times New Roman"/>
+                <w:color w:val="000000"/>
+                <w:kern w:val="0"/>
+                <w:sz w:val="28"/>
+                <w:szCs w:val="28"/>
+                <w:lang w:val="en-US" w:eastAsia="ru-RU"/>
+                <w14:ligatures w14:val="none"/>
+              </w:rPr>
+            </w:pPr>
+            <w:r>
+              <w:rPr>
+                <w:rFonts w:ascii="Times New Roman" w:eastAsia="Times New Roman" w:hAnsi="Times New Roman" w:cs="Times New Roman"/>
+                <w:color w:val="000000"/>
+                <w:kern w:val="0"/>
+                <w:sz w:val="28"/>
+                <w:szCs w:val="28"/>
+                <w:lang w:eastAsia="ru-RU"/>
+                <w14:ligatures w14:val="none"/>
+              </w:rPr>
+              <w:t>id</w:t>
+            </w:r>
+            <w:r>
+              <w:rPr>
+                <w:rFonts w:ascii="Times New Roman" w:eastAsia="Times New Roman" w:hAnsi="Times New Roman" w:cs="Times New Roman"/>
+                <w:color w:val="000000"/>
+                <w:kern w:val="0"/>
+                <w:sz w:val="28"/>
+                <w:szCs w:val="28"/>
+                <w:lang w:val="en-US" w:eastAsia="ru-RU"/>
+                <w14:ligatures w14:val="none"/>
+              </w:rPr>
+              <w:t>User</w:t>
+            </w:r>
+          </w:p>
+        </w:tc>
+        <w:tc>
+          <w:tcPr>
+            <w:tcW w:w="1980" w:type="dxa"/>
+            <w:tcBorders>
+              <w:top w:val="single" w:sz="4" w:space="0" w:color="000000"/>
+              <w:left w:val="single" w:sz="6" w:space="0" w:color="000000"/>
+              <w:bottom w:val="single" w:sz="4" w:space="0" w:color="000000"/>
+              <w:right w:val="single" w:sz="6" w:space="0" w:color="000000"/>
+            </w:tcBorders>
+          </w:tcPr>
+          <w:p>
+            <w:pPr>
+              <w:spacing w:after="0" w:line="240" w:lineRule="auto"/>
+              <w:jc w:val="both"/>
+              <w:rPr>
+                <w:rFonts w:ascii="Times New Roman" w:eastAsia="Times New Roman" w:hAnsi="Times New Roman" w:cs="Times New Roman"/>
+                <w:color w:val="000000"/>
+                <w:kern w:val="0"/>
+                <w:sz w:val="28"/>
+                <w:szCs w:val="28"/>
+                <w:lang w:eastAsia="ru-RU"/>
+                <w14:ligatures w14:val="none"/>
+              </w:rPr>
+            </w:pPr>
+            <w:r>
+              <w:rPr>
+                <w:rFonts w:ascii="Times New Roman" w:eastAsia="Times New Roman" w:hAnsi="Times New Roman" w:cs="Times New Roman"/>
+                <w:color w:val="000000"/>
+                <w:kern w:val="0"/>
+                <w:sz w:val="28"/>
+                <w:szCs w:val="28"/>
+                <w:lang w:eastAsia="ru-RU"/>
+                <w14:ligatures w14:val="none"/>
+              </w:rPr>
+              <w:t>int</w:t>
+            </w:r>
+          </w:p>
+        </w:tc>
+        <w:tc>
+          <w:tcPr>
+            <w:tcW w:w="4440" w:type="dxa"/>
+            <w:tcBorders>
+              <w:top w:val="single" w:sz="4" w:space="0" w:color="000000"/>
+              <w:left w:val="single" w:sz="6" w:space="0" w:color="000000"/>
+              <w:bottom w:val="single" w:sz="4" w:space="0" w:color="000000"/>
+              <w:right w:val="single" w:sz="6" w:space="0" w:color="000000"/>
+            </w:tcBorders>
+          </w:tcPr>
+          <w:p>
+            <w:pPr>
+              <w:spacing w:after="0" w:line="240" w:lineRule="auto"/>
+              <w:jc w:val="both"/>
+              <w:rPr>
+                <w:rFonts w:ascii="Times New Roman" w:eastAsia="Times New Roman" w:hAnsi="Times New Roman" w:cs="Times New Roman"/>
+                <w:color w:val="000000"/>
+                <w:kern w:val="0"/>
+                <w:sz w:val="28"/>
+                <w:szCs w:val="28"/>
+                <w:lang w:eastAsia="ru-RU"/>
+                <w14:ligatures w14:val="none"/>
+              </w:rPr>
+            </w:pPr>
+            <w:r>
+              <w:rPr>
+                <w:rFonts w:ascii="Times New Roman" w:eastAsia="Times New Roman" w:hAnsi="Times New Roman" w:cs="Times New Roman"/>
+                <w:color w:val="000000"/>
+                <w:kern w:val="0"/>
+                <w:sz w:val="28"/>
+                <w:szCs w:val="28"/>
+                <w:lang w:eastAsia="ru-RU"/>
+                <w14:ligatures w14:val="none"/>
+              </w:rPr>
+              <w:t>Только числа</w:t>
+            </w:r>
+          </w:p>
+        </w:tc>
+      </w:tr>
+      <w:tr>
+        <w:trPr>
+          <w:trHeight w:val="454"/>
+        </w:trPr>
+        <w:tc>
+          <w:tcPr>
+            <w:tcW w:w="2978" w:type="dxa"/>
+            <w:tcBorders>
+              <w:top w:val="single" w:sz="4" w:space="0" w:color="000000"/>
+              <w:left w:val="single" w:sz="6" w:space="0" w:color="000000"/>
+              <w:bottom w:val="single" w:sz="4" w:space="0" w:color="000000"/>
+              <w:right w:val="single" w:sz="6" w:space="0" w:color="000000"/>
+            </w:tcBorders>
+          </w:tcPr>
+          <w:p>
+            <w:pPr>
+              <w:spacing w:after="0" w:line="240" w:lineRule="auto"/>
+              <w:jc w:val="both"/>
+              <w:rPr>
+                <w:rFonts w:ascii="Times New Roman" w:eastAsia="Times New Roman" w:hAnsi="Times New Roman" w:cs="Times New Roman"/>
+                <w:color w:val="000000"/>
+                <w:kern w:val="0"/>
+                <w:sz w:val="28"/>
+                <w:szCs w:val="28"/>
+                <w:lang w:val="en-US" w:eastAsia="ru-RU"/>
+                <w14:ligatures w14:val="none"/>
+              </w:rPr>
+            </w:pPr>
+            <w:r>
+              <w:rPr>
+                <w:rFonts w:ascii="Times New Roman" w:eastAsia="Times New Roman" w:hAnsi="Times New Roman" w:cs="Times New Roman"/>
+                <w:color w:val="000000"/>
+                <w:kern w:val="0"/>
+                <w:sz w:val="28"/>
+                <w:szCs w:val="28"/>
+                <w:lang w:val="en-US" w:eastAsia="ru-RU"/>
+                <w14:ligatures w14:val="none"/>
+              </w:rPr>
+              <w:t>date</w:t>
+            </w:r>
+          </w:p>
+        </w:tc>
+        <w:tc>
+          <w:tcPr>
+            <w:tcW w:w="1980" w:type="dxa"/>
+            <w:tcBorders>
+              <w:top w:val="single" w:sz="4" w:space="0" w:color="000000"/>
+              <w:left w:val="single" w:sz="6" w:space="0" w:color="000000"/>
+              <w:bottom w:val="single" w:sz="4" w:space="0" w:color="000000"/>
+              <w:right w:val="single" w:sz="6" w:space="0" w:color="000000"/>
+            </w:tcBorders>
+          </w:tcPr>
+          <w:p>
+            <w:pPr>
+              <w:spacing w:after="0" w:line="240" w:lineRule="auto"/>
+              <w:jc w:val="both"/>
+              <w:rPr>
+                <w:rFonts w:ascii="Times New Roman" w:eastAsia="Times New Roman" w:hAnsi="Times New Roman" w:cs="Times New Roman"/>
+                <w:color w:val="000000"/>
+                <w:kern w:val="0"/>
+                <w:sz w:val="28"/>
+                <w:szCs w:val="28"/>
+                <w:lang w:val="en-US" w:eastAsia="ru-RU"/>
+                <w14:ligatures w14:val="none"/>
+              </w:rPr>
+            </w:pPr>
+            <w:r>
+              <w:rPr>
+                <w:rFonts w:ascii="Times New Roman" w:eastAsia="Times New Roman" w:hAnsi="Times New Roman" w:cs="Times New Roman"/>
+                <w:color w:val="000000"/>
+                <w:kern w:val="0"/>
+                <w:sz w:val="28"/>
+                <w:szCs w:val="28"/>
+                <w:lang w:val="en-US" w:eastAsia="ru-RU"/>
+                <w14:ligatures w14:val="none"/>
+              </w:rPr>
+              <w:t>date</w:t>
+            </w:r>
+          </w:p>
+        </w:tc>
+        <w:tc>
+          <w:tcPr>
+            <w:tcW w:w="4440" w:type="dxa"/>
+            <w:tcBorders>
+              <w:top w:val="single" w:sz="4" w:space="0" w:color="000000"/>
+              <w:left w:val="single" w:sz="6" w:space="0" w:color="000000"/>
+              <w:bottom w:val="single" w:sz="4" w:space="0" w:color="000000"/>
+              <w:right w:val="single" w:sz="6" w:space="0" w:color="000000"/>
+            </w:tcBorders>
+          </w:tcPr>
+          <w:p>
+            <w:pPr>
+              <w:spacing w:after="0" w:line="240" w:lineRule="auto"/>
+              <w:jc w:val="both"/>
+              <w:rPr>
+                <w:rFonts w:ascii="Times New Roman" w:eastAsia="Times New Roman" w:hAnsi="Times New Roman" w:cs="Times New Roman"/>
+                <w:color w:val="000000"/>
+                <w:kern w:val="0"/>
+                <w:sz w:val="28"/>
+                <w:szCs w:val="28"/>
+                <w:lang w:eastAsia="ru-RU"/>
+                <w14:ligatures w14:val="none"/>
+              </w:rPr>
+            </w:pPr>
+            <w:r>
+              <w:rPr>
+                <w:rFonts w:ascii="Times New Roman" w:eastAsia="Times New Roman" w:hAnsi="Times New Roman" w:cs="Times New Roman"/>
+                <w:color w:val="000000"/>
+                <w:kern w:val="0"/>
+                <w:sz w:val="28"/>
+                <w:szCs w:val="28"/>
+                <w:lang w:eastAsia="ru-RU"/>
+                <w14:ligatures w14:val="none"/>
+              </w:rPr>
+              <w:t>Только числа</w:t>
+            </w:r>
+          </w:p>
+        </w:tc>
+      </w:tr>
+    </w:tbl>
     <w:p>
       <w:pPr>
         <w:spacing w:after="0" w:line="360" w:lineRule="auto"/>
